--- a/hs/11.docx
+++ b/hs/11.docx
@@ -49,14 +49,12 @@
                   <v:path o:extrusionok="f" gradientshapeok="t" o:connecttype="rect"/>
                   <o:lock v:ext="edit" aspectratio="t"/>
                 </v:shapetype>
-                <v:shape id="_x0000_i1026" type="#_x0000_t75" style="width:27pt;height:18pt" o:ole="">
+                <v:shape id="_x0000_i1025" type="#_x0000_t75" style="width:27pt;height:18pt" o:ole="">
                   <v:imagedata r:id="rId7" o:title=""/>
                 </v:shape>
-                <o:OLEObject Type="Embed" ProgID="PBrush" ShapeID="_x0000_i1026" DrawAspect="Content" ObjectID="_1486577433" r:id="rId8"/>
+                <o:OLEObject Type="Embed" ProgID="PBrush" ShapeID="_x0000_i1025" DrawAspect="Content" ObjectID="_1488186567" r:id="rId8"/>
               </w:object>
             </w:r>
-            <w:bookmarkStart w:id="0" w:name="_GoBack"/>
-            <w:bookmarkEnd w:id="0"/>
           </w:p>
         </w:tc>
         <w:tc>
@@ -164,10 +162,10 @@
                 <w:rFonts w:ascii="Cambria" w:hAnsi="Cambria"/>
               </w:rPr>
               <w:object w:dxaOrig="2730" w:dyaOrig="2025">
-                <v:shape id="_x0000_i1025" type="#_x0000_t75" style="width:102pt;height:75.75pt" o:ole="">
+                <v:shape id="_x0000_i1026" type="#_x0000_t75" style="width:102pt;height:75.5pt" o:ole="">
                   <v:imagedata r:id="rId9" o:title=""/>
                 </v:shape>
-                <o:OLEObject Type="Embed" ProgID="PBrush" ShapeID="_x0000_i1025" DrawAspect="Content" ObjectID="_1486577434" r:id="rId10"/>
+                <o:OLEObject Type="Embed" ProgID="PBrush" ShapeID="_x0000_i1026" DrawAspect="Content" ObjectID="_1488186568" r:id="rId10"/>
               </w:object>
             </w:r>
           </w:p>
@@ -240,512 +238,16 @@
     </w:p>
     <w:p>
       <w:pPr>
-        <w:ind w:firstLine="851"/>
+        <w:tabs>
+          <w:tab w:val="left" w:pos="1140"/>
+        </w:tabs>
         <w:rPr>
           <w:rFonts w:ascii="Cambria" w:hAnsi="Cambria"/>
           <w:sz w:val="28"/>
         </w:rPr>
       </w:pPr>
-      <w:r>
-        <w:rPr>
-          <w:rFonts w:ascii="Cambria" w:hAnsi="Cambria"/>
-          <w:sz w:val="28"/>
-        </w:rPr>
-        <w:t>Блок формирует «оболочку»</w:t>
-      </w:r>
-      <w:r>
-        <w:rPr>
-          <w:rFonts w:ascii="Cambria" w:hAnsi="Cambria"/>
-          <w:sz w:val="28"/>
-        </w:rPr>
-        <w:t xml:space="preserve"> </w:t>
-      </w:r>
-      <w:r>
-        <w:rPr>
-          <w:rFonts w:ascii="Cambria" w:hAnsi="Cambria"/>
-          <w:sz w:val="28"/>
-        </w:rPr>
-        <w:t>для создания вложенной модели</w:t>
-      </w:r>
-      <w:r>
-        <w:rPr>
-          <w:rFonts w:ascii="Cambria" w:hAnsi="Cambria"/>
-          <w:sz w:val="28"/>
-        </w:rPr>
-        <w:t xml:space="preserve"> (</w:t>
-      </w:r>
-      <w:proofErr w:type="spellStart"/>
-      <w:r>
-        <w:rPr>
-          <w:rFonts w:ascii="Cambria" w:hAnsi="Cambria"/>
-          <w:sz w:val="28"/>
-        </w:rPr>
-        <w:t>субмодели</w:t>
-      </w:r>
-      <w:proofErr w:type="spellEnd"/>
-      <w:r>
-        <w:rPr>
-          <w:rFonts w:ascii="Cambria" w:hAnsi="Cambria"/>
-          <w:sz w:val="28"/>
-        </w:rPr>
-        <w:t>)</w:t>
-      </w:r>
-      <w:r>
-        <w:rPr>
-          <w:rFonts w:ascii="Cambria" w:hAnsi="Cambria"/>
-          <w:sz w:val="28"/>
-        </w:rPr>
-        <w:t xml:space="preserve">, набранной как из типовых блоков (двух уровневое моделирование), так и из </w:t>
-      </w:r>
-      <w:proofErr w:type="spellStart"/>
-      <w:r>
-        <w:rPr>
-          <w:rFonts w:ascii="Cambria" w:hAnsi="Cambria"/>
-          <w:iCs/>
-          <w:sz w:val="28"/>
-        </w:rPr>
-        <w:t>субмоделей</w:t>
-      </w:r>
-      <w:proofErr w:type="spellEnd"/>
-      <w:r>
-        <w:rPr>
-          <w:rFonts w:ascii="Cambria" w:hAnsi="Cambria"/>
-          <w:sz w:val="28"/>
-        </w:rPr>
-        <w:t xml:space="preserve"> более глубокого уровня вложенности (много уровневое моделирование)</w:t>
-      </w:r>
-      <w:r>
-        <w:rPr>
-          <w:rFonts w:ascii="Cambria" w:hAnsi="Cambria"/>
-          <w:sz w:val="28"/>
-        </w:rPr>
-        <w:t>.</w:t>
-      </w:r>
-    </w:p>
-    <w:p>
-      <w:pPr>
-        <w:ind w:firstLine="851"/>
-        <w:rPr>
-          <w:rFonts w:ascii="Cambria" w:hAnsi="Cambria"/>
-          <w:sz w:val="28"/>
-        </w:rPr>
-      </w:pPr>
-    </w:p>
-    <w:p>
-      <w:pPr>
-        <w:ind w:firstLine="851"/>
-        <w:rPr>
-          <w:rFonts w:ascii="Cambria" w:hAnsi="Cambria"/>
-          <w:sz w:val="28"/>
-        </w:rPr>
-      </w:pPr>
-      <w:r>
-        <w:rPr>
-          <w:rFonts w:ascii="Cambria" w:hAnsi="Cambria"/>
-          <w:sz w:val="28"/>
-        </w:rPr>
-        <w:t>Используется совместно с элементами раздела «Сети переменного тока»</w:t>
-      </w:r>
-      <w:r>
-        <w:rPr>
-          <w:rFonts w:ascii="Cambria" w:hAnsi="Cambria"/>
-          <w:sz w:val="28"/>
-        </w:rPr>
-        <w:t>.</w:t>
-      </w:r>
-      <w:r>
-        <w:rPr>
-          <w:rFonts w:ascii="Cambria" w:hAnsi="Cambria"/>
-          <w:sz w:val="28"/>
-        </w:rPr>
-        <w:t xml:space="preserve"> </w:t>
-      </w:r>
-      <w:r>
-        <w:rPr>
-          <w:rFonts w:ascii="Cambria" w:hAnsi="Cambria"/>
-          <w:sz w:val="28"/>
-        </w:rPr>
-        <w:t>С</w:t>
-      </w:r>
-      <w:r>
-        <w:rPr>
-          <w:rFonts w:ascii="Cambria" w:hAnsi="Cambria"/>
-          <w:sz w:val="28"/>
-        </w:rPr>
-        <w:t>одержит в себе «</w:t>
-      </w:r>
-      <w:proofErr w:type="spellStart"/>
-      <w:r>
-        <w:rPr>
-          <w:rFonts w:ascii="Cambria" w:hAnsi="Cambria"/>
-          <w:sz w:val="28"/>
-        </w:rPr>
-        <w:t>Задатчик</w:t>
-      </w:r>
-      <w:proofErr w:type="spellEnd"/>
-      <w:r>
-        <w:rPr>
-          <w:rFonts w:ascii="Cambria" w:hAnsi="Cambria"/>
-          <w:sz w:val="28"/>
-        </w:rPr>
-        <w:t xml:space="preserve"> вектора частот</w:t>
-      </w:r>
-      <w:r>
-        <w:rPr>
-          <w:rFonts w:ascii="Cambria" w:hAnsi="Cambria"/>
-          <w:sz w:val="28"/>
-        </w:rPr>
-        <w:t xml:space="preserve">», </w:t>
-      </w:r>
-      <w:r>
-        <w:rPr>
-          <w:rFonts w:ascii="Cambria" w:hAnsi="Cambria"/>
-          <w:sz w:val="28"/>
-        </w:rPr>
-        <w:t>определяющий частоту цепи переменного тока</w:t>
-      </w:r>
-      <w:r>
-        <w:rPr>
-          <w:rFonts w:ascii="Cambria" w:hAnsi="Cambria"/>
-          <w:sz w:val="28"/>
-        </w:rPr>
-        <w:t>.</w:t>
-      </w:r>
-    </w:p>
-    <w:p>
-      <w:pPr>
-        <w:ind w:firstLine="851"/>
-        <w:rPr>
-          <w:rFonts w:ascii="Cambria" w:hAnsi="Cambria"/>
-          <w:sz w:val="28"/>
-        </w:rPr>
-      </w:pPr>
-    </w:p>
-    <w:p>
-      <w:pPr>
-        <w:ind w:firstLine="851"/>
-        <w:rPr>
-          <w:rFonts w:ascii="Cambria" w:hAnsi="Cambria"/>
-          <w:sz w:val="28"/>
-        </w:rPr>
-      </w:pPr>
-      <w:r>
-        <w:rPr>
-          <w:rFonts w:ascii="Cambria" w:hAnsi="Cambria"/>
-          <w:sz w:val="28"/>
-        </w:rPr>
-        <w:t xml:space="preserve">В свойствах блока можно указать число фаз, на которое будут производиться расчеты. Благодаря чему, </w:t>
-      </w:r>
-      <w:r>
-        <w:rPr>
-          <w:rFonts w:ascii="Cambria" w:hAnsi="Cambria"/>
-          <w:sz w:val="28"/>
-        </w:rPr>
-        <w:t xml:space="preserve">для </w:t>
-      </w:r>
-      <w:r>
-        <w:rPr>
-          <w:rFonts w:ascii="Cambria" w:hAnsi="Cambria"/>
-          <w:sz w:val="28"/>
-        </w:rPr>
-        <w:t xml:space="preserve">симметричных </w:t>
-      </w:r>
-      <w:r>
-        <w:rPr>
-          <w:rFonts w:ascii="Cambria" w:hAnsi="Cambria"/>
-          <w:sz w:val="28"/>
-        </w:rPr>
-        <w:t xml:space="preserve">трехфазных систем </w:t>
-      </w:r>
-      <w:r>
-        <w:rPr>
-          <w:rFonts w:ascii="Cambria" w:hAnsi="Cambria"/>
-          <w:sz w:val="28"/>
-        </w:rPr>
-        <w:t>схемы замещения внутри блока можно собирать для одной фазы.</w:t>
-      </w:r>
-    </w:p>
-    <w:p>
-      <w:pPr>
-        <w:ind w:firstLine="0"/>
-        <w:rPr>
-          <w:rFonts w:ascii="Cambria" w:hAnsi="Cambria"/>
-          <w:sz w:val="28"/>
-        </w:rPr>
-      </w:pPr>
-    </w:p>
-    <w:p>
-      <w:pPr>
-        <w:ind w:firstLine="851"/>
-        <w:rPr>
-          <w:rFonts w:ascii="Cambria" w:hAnsi="Cambria"/>
-          <w:b/>
-          <w:sz w:val="28"/>
-        </w:rPr>
-      </w:pPr>
-      <w:r>
-        <w:rPr>
-          <w:rFonts w:ascii="Cambria" w:hAnsi="Cambria"/>
-          <w:b/>
-          <w:sz w:val="28"/>
-        </w:rPr>
-        <w:t>Свойства</w:t>
-      </w:r>
-      <w:r>
-        <w:rPr>
-          <w:rFonts w:ascii="Cambria" w:hAnsi="Cambria"/>
-          <w:b/>
-          <w:sz w:val="28"/>
-        </w:rPr>
-        <w:t xml:space="preserve"> блока</w:t>
-      </w:r>
-      <w:r>
-        <w:rPr>
-          <w:rFonts w:ascii="Cambria" w:hAnsi="Cambria"/>
-          <w:b/>
-          <w:sz w:val="28"/>
-        </w:rPr>
-        <w:t>:</w:t>
-      </w:r>
-    </w:p>
-    <w:p>
-      <w:pPr>
-        <w:numPr>
-          <w:ilvl w:val="0"/>
-          <w:numId w:val="40"/>
-        </w:numPr>
-        <w:tabs>
-          <w:tab w:val="left" w:pos="1140"/>
-        </w:tabs>
-        <w:rPr>
-          <w:rFonts w:ascii="Cambria" w:hAnsi="Cambria"/>
-          <w:sz w:val="28"/>
-        </w:rPr>
-      </w:pPr>
-      <w:r>
-        <w:rPr>
-          <w:rFonts w:ascii="Cambria" w:hAnsi="Cambria"/>
-          <w:sz w:val="28"/>
-        </w:rPr>
-        <w:t>Число гармоник частоты</w:t>
-      </w:r>
-      <w:r>
-        <w:rPr>
-          <w:rFonts w:ascii="Cambria" w:hAnsi="Cambria"/>
-          <w:sz w:val="28"/>
-        </w:rPr>
-        <w:t>;</w:t>
-      </w:r>
-    </w:p>
-    <w:p>
-      <w:pPr>
-        <w:numPr>
-          <w:ilvl w:val="0"/>
-          <w:numId w:val="40"/>
-        </w:numPr>
-        <w:tabs>
-          <w:tab w:val="left" w:pos="1140"/>
-        </w:tabs>
-        <w:rPr>
-          <w:rFonts w:ascii="Cambria" w:hAnsi="Cambria"/>
-          <w:sz w:val="28"/>
-        </w:rPr>
-      </w:pPr>
-      <w:r>
-        <w:rPr>
-          <w:rFonts w:ascii="Cambria" w:hAnsi="Cambria"/>
-          <w:sz w:val="28"/>
-        </w:rPr>
-        <w:t>Число фаз схемы</w:t>
-      </w:r>
-      <w:r>
-        <w:rPr>
-          <w:rFonts w:ascii="Cambria" w:hAnsi="Cambria"/>
-          <w:sz w:val="28"/>
-        </w:rPr>
-        <w:t xml:space="preserve">, </w:t>
-      </w:r>
-      <w:proofErr w:type="spellStart"/>
-      <w:r>
-        <w:rPr>
-          <w:rFonts w:ascii="Cambria" w:hAnsi="Cambria"/>
-          <w:i/>
-          <w:sz w:val="28"/>
-          <w:lang w:val="en-US"/>
-        </w:rPr>
-        <w:t>nfaz</w:t>
-      </w:r>
-      <w:proofErr w:type="spellEnd"/>
-      <w:r>
-        <w:rPr>
-          <w:rFonts w:ascii="Cambria" w:hAnsi="Cambria"/>
-          <w:sz w:val="28"/>
-        </w:rPr>
-        <w:t>.</w:t>
-      </w:r>
-    </w:p>
-    <w:p>
-      <w:pPr>
-        <w:tabs>
-          <w:tab w:val="left" w:pos="1140"/>
-        </w:tabs>
-        <w:ind w:left="851" w:firstLine="0"/>
-        <w:rPr>
-          <w:rFonts w:ascii="Cambria" w:hAnsi="Cambria"/>
-          <w:sz w:val="28"/>
-        </w:rPr>
-      </w:pPr>
-    </w:p>
-    <w:p>
-      <w:pPr>
-        <w:tabs>
-          <w:tab w:val="left" w:pos="1140"/>
-        </w:tabs>
-        <w:ind w:left="851" w:firstLine="0"/>
-        <w:rPr>
-          <w:rFonts w:ascii="Cambria" w:hAnsi="Cambria"/>
-          <w:sz w:val="28"/>
-        </w:rPr>
-      </w:pPr>
-      <w:r>
-        <w:rPr>
-          <w:rFonts w:ascii="Cambria" w:hAnsi="Cambria"/>
-          <w:sz w:val="28"/>
-        </w:rPr>
-        <w:t xml:space="preserve">Расчетное свойство для справки </w:t>
-      </w:r>
-      <w:r>
-        <w:rPr>
-          <w:sz w:val="28"/>
-        </w:rPr>
-        <w:t>пользователю:</w:t>
-      </w:r>
-    </w:p>
-    <w:p>
-      <w:pPr>
-        <w:numPr>
-          <w:ilvl w:val="0"/>
-          <w:numId w:val="40"/>
-        </w:numPr>
-        <w:tabs>
-          <w:tab w:val="left" w:pos="1140"/>
-        </w:tabs>
-        <w:rPr>
-          <w:rFonts w:ascii="Cambria" w:hAnsi="Cambria"/>
-          <w:sz w:val="28"/>
-        </w:rPr>
-      </w:pPr>
-      <w:r>
-        <w:rPr>
-          <w:rFonts w:ascii="Cambria" w:hAnsi="Cambria"/>
-          <w:sz w:val="28"/>
-        </w:rPr>
-        <w:t>Коэфф</w:t>
-      </w:r>
-      <w:r>
-        <w:rPr>
-          <w:rFonts w:ascii="Cambria" w:hAnsi="Cambria"/>
-          <w:sz w:val="28"/>
-        </w:rPr>
-        <w:t xml:space="preserve">ициент, учитывающий число фаз схемы, </w:t>
-      </w:r>
-      <w:proofErr w:type="gramStart"/>
-      <w:r>
-        <w:rPr>
-          <w:rFonts w:ascii="Cambria" w:hAnsi="Cambria"/>
-          <w:sz w:val="28"/>
-        </w:rPr>
-        <w:t xml:space="preserve">равный  </w:t>
-      </w:r>
-      <m:oMath>
-        <m:rad>
-          <m:radPr>
-            <m:degHide m:val="1"/>
-            <m:ctrlPr>
-              <w:rPr>
-                <w:rFonts w:ascii="Cambria Math" w:hAnsi="Cambria Math"/>
-                <w:i/>
-                <w:sz w:val="28"/>
-              </w:rPr>
-            </m:ctrlPr>
-          </m:radPr>
-          <m:deg/>
-          <m:e>
-            <m:r>
-              <w:rPr>
-                <w:rFonts w:ascii="Cambria Math" w:hAnsi="Cambria Math"/>
-                <w:sz w:val="28"/>
-                <w:lang w:val="en-US"/>
-              </w:rPr>
-              <m:t>nfaz</m:t>
-            </m:r>
-          </m:e>
-        </m:rad>
-      </m:oMath>
-      <w:r>
-        <w:rPr>
-          <w:rFonts w:ascii="Cambria" w:hAnsi="Cambria"/>
-          <w:sz w:val="28"/>
-        </w:rPr>
-        <w:t>.</w:t>
-      </w:r>
-      <w:proofErr w:type="gramEnd"/>
-    </w:p>
-    <w:p>
-      <w:pPr>
-        <w:tabs>
-          <w:tab w:val="left" w:pos="1140"/>
-        </w:tabs>
-        <w:rPr>
-          <w:rFonts w:ascii="Cambria" w:hAnsi="Cambria"/>
-          <w:sz w:val="28"/>
-        </w:rPr>
-      </w:pPr>
-    </w:p>
-    <w:p>
-      <w:pPr>
-        <w:tabs>
-          <w:tab w:val="left" w:pos="1140"/>
-        </w:tabs>
-        <w:rPr>
-          <w:rFonts w:ascii="Cambria" w:hAnsi="Cambria"/>
-          <w:b/>
-          <w:sz w:val="28"/>
-        </w:rPr>
-      </w:pPr>
-      <w:r>
-        <w:rPr>
-          <w:rFonts w:ascii="Cambria" w:hAnsi="Cambria"/>
-          <w:b/>
-          <w:sz w:val="28"/>
-        </w:rPr>
-        <w:t>Примечание</w:t>
-      </w:r>
-    </w:p>
-    <w:p>
-      <w:pPr>
-        <w:tabs>
-          <w:tab w:val="left" w:pos="1140"/>
-        </w:tabs>
-        <w:rPr>
-          <w:rFonts w:ascii="Cambria" w:hAnsi="Cambria"/>
-          <w:sz w:val="28"/>
-        </w:rPr>
-      </w:pPr>
-      <w:r>
-        <w:rPr>
-          <w:rFonts w:ascii="Cambria" w:hAnsi="Cambria"/>
-          <w:sz w:val="28"/>
-        </w:rPr>
-        <w:t xml:space="preserve">На одном уровне может находиться несколько контуров переменного тока с разными параметрами. Например, если необходимо моделировать две электрические сети </w:t>
-      </w:r>
-      <w:r>
-        <w:rPr>
-          <w:rFonts w:ascii="Cambria" w:hAnsi="Cambria"/>
-          <w:sz w:val="28"/>
-        </w:rPr>
-        <w:t>разной частоты, связанные между собой по постоянному току.</w:t>
-      </w:r>
+      <w:bookmarkStart w:id="0" w:name="_GoBack"/>
+      <w:bookmarkEnd w:id="0"/>
     </w:p>
     <w:sectPr>
       <w:headerReference w:type="default" r:id="rId11"/>

--- a/hs/11.docx
+++ b/hs/11.docx
@@ -52,7 +52,7 @@
                 <v:shape id="_x0000_i1025" type="#_x0000_t75" style="width:27pt;height:18pt" o:ole="">
                   <v:imagedata r:id="rId7" o:title=""/>
                 </v:shape>
-                <o:OLEObject Type="Embed" ProgID="PBrush" ShapeID="_x0000_i1025" DrawAspect="Content" ObjectID="_1488186567" r:id="rId8"/>
+                <o:OLEObject Type="Embed" ProgID="PBrush" ShapeID="_x0000_i1025" DrawAspect="Content" ObjectID="_1488629479" r:id="rId8"/>
               </w:object>
             </w:r>
           </w:p>
@@ -67,6 +67,7 @@
               <w:rPr>
                 <w:rFonts w:ascii="Cambria" w:hAnsi="Cambria"/>
                 <w:szCs w:val="24"/>
+                <w:lang w:val="en-US"/>
               </w:rPr>
             </w:pPr>
             <w:r>
@@ -75,8 +76,18 @@
                 <w:color w:val="0000CC"/>
                 <w:sz w:val="36"/>
                 <w:szCs w:val="36"/>
+                <w:lang w:val="en-US"/>
               </w:rPr>
-              <w:t xml:space="preserve">СПТ </w:t>
+              <w:t>HS</w:t>
+            </w:r>
+            <w:r>
+              <w:rPr>
+                <w:rFonts w:ascii="Cambria" w:hAnsi="Cambria"/>
+                <w:color w:val="0000CC"/>
+                <w:sz w:val="36"/>
+                <w:szCs w:val="36"/>
+              </w:rPr>
+              <w:t xml:space="preserve"> </w:t>
             </w:r>
             <w:r>
               <w:rPr>
@@ -94,8 +105,10 @@
                 <w:sz w:val="36"/>
                 <w:szCs w:val="36"/>
               </w:rPr>
-              <w:t xml:space="preserve"> Контур переменного тока</w:t>
+              <w:t xml:space="preserve"> Узел компенсатора</w:t>
             </w:r>
+            <w:bookmarkStart w:id="0" w:name="_GoBack"/>
+            <w:bookmarkEnd w:id="0"/>
           </w:p>
         </w:tc>
       </w:tr>
@@ -162,10 +175,10 @@
                 <w:rFonts w:ascii="Cambria" w:hAnsi="Cambria"/>
               </w:rPr>
               <w:object w:dxaOrig="2730" w:dyaOrig="2025">
-                <v:shape id="_x0000_i1026" type="#_x0000_t75" style="width:102pt;height:75.5pt" o:ole="">
+                <v:shape id="_x0000_i1026" type="#_x0000_t75" style="width:102pt;height:75.6pt" o:ole="">
                   <v:imagedata r:id="rId9" o:title=""/>
                 </v:shape>
-                <o:OLEObject Type="Embed" ProgID="PBrush" ShapeID="_x0000_i1026" DrawAspect="Content" ObjectID="_1488186568" r:id="rId10"/>
+                <o:OLEObject Type="Embed" ProgID="PBrush" ShapeID="_x0000_i1026" DrawAspect="Content" ObjectID="_1488629480" r:id="rId10"/>
               </w:object>
             </w:r>
           </w:p>
@@ -246,8 +259,6 @@
           <w:sz w:val="28"/>
         </w:rPr>
       </w:pPr>
-      <w:bookmarkStart w:id="0" w:name="_GoBack"/>
-      <w:bookmarkEnd w:id="0"/>
     </w:p>
     <w:sectPr>
       <w:headerReference w:type="default" r:id="rId11"/>

--- a/hs/11.docx
+++ b/hs/11.docx
@@ -52,7 +52,7 @@
                 <v:shape id="_x0000_i1025" type="#_x0000_t75" style="width:27pt;height:18pt" o:ole="">
                   <v:imagedata r:id="rId7" o:title=""/>
                 </v:shape>
-                <o:OLEObject Type="Embed" ProgID="PBrush" ShapeID="_x0000_i1025" DrawAspect="Content" ObjectID="_1488629479" r:id="rId8"/>
+                <o:OLEObject Type="Embed" ProgID="PBrush" ShapeID="_x0000_i1025" DrawAspect="Content" ObjectID="_1488631897" r:id="rId8"/>
               </w:object>
             </w:r>
           </w:p>
@@ -107,8 +107,6 @@
               </w:rPr>
               <w:t xml:space="preserve"> Узел компенсатора</w:t>
             </w:r>
-            <w:bookmarkStart w:id="0" w:name="_GoBack"/>
-            <w:bookmarkEnd w:id="0"/>
           </w:p>
         </w:tc>
       </w:tr>
@@ -178,7 +176,7 @@
                 <v:shape id="_x0000_i1026" type="#_x0000_t75" style="width:102pt;height:75.6pt" o:ole="">
                   <v:imagedata r:id="rId9" o:title=""/>
                 </v:shape>
-                <o:OLEObject Type="Embed" ProgID="PBrush" ShapeID="_x0000_i1026" DrawAspect="Content" ObjectID="_1488629480" r:id="rId10"/>
+                <o:OLEObject Type="Embed" ProgID="PBrush" ShapeID="_x0000_i1026" DrawAspect="Content" ObjectID="_1488631898" r:id="rId10"/>
               </w:object>
             </w:r>
           </w:p>
@@ -249,6 +247,1084 @@
         </w:rPr>
       </w:pPr>
     </w:p>
+    <w:p>
+      <w:pPr>
+        <w:ind w:firstLine="851"/>
+        <w:rPr>
+          <w:rFonts w:ascii="Cambria" w:hAnsi="Cambria"/>
+          <w:b/>
+          <w:szCs w:val="24"/>
+        </w:rPr>
+      </w:pPr>
+      <w:r>
+        <w:rPr>
+          <w:rFonts w:ascii="Cambria" w:hAnsi="Cambria"/>
+          <w:b/>
+          <w:szCs w:val="24"/>
+        </w:rPr>
+        <w:t xml:space="preserve">Таблица 1. </w:t>
+      </w:r>
+      <w:r>
+        <w:rPr>
+          <w:rFonts w:ascii="Cambria" w:hAnsi="Cambria"/>
+          <w:b/>
+          <w:szCs w:val="24"/>
+        </w:rPr>
+        <w:t>Свойства блока «</w:t>
+      </w:r>
+      <w:r>
+        <w:rPr>
+          <w:rFonts w:ascii="Cambria" w:hAnsi="Cambria"/>
+          <w:b/>
+          <w:szCs w:val="24"/>
+          <w:lang w:val="en-US"/>
+        </w:rPr>
+        <w:t>HS</w:t>
+      </w:r>
+      <w:r>
+        <w:rPr>
+          <w:rFonts w:ascii="Cambria" w:hAnsi="Cambria"/>
+          <w:b/>
+          <w:szCs w:val="24"/>
+        </w:rPr>
+        <w:t xml:space="preserve"> </w:t>
+      </w:r>
+      <w:r>
+        <w:rPr>
+          <w:rFonts w:ascii="Cambria" w:hAnsi="Cambria"/>
+          <w:b/>
+          <w:szCs w:val="24"/>
+        </w:rPr>
+        <w:t>–</w:t>
+      </w:r>
+      <w:r>
+        <w:rPr>
+          <w:rFonts w:ascii="Cambria" w:hAnsi="Cambria"/>
+          <w:b/>
+          <w:szCs w:val="24"/>
+        </w:rPr>
+        <w:t xml:space="preserve"> </w:t>
+      </w:r>
+      <w:r>
+        <w:rPr>
+          <w:rFonts w:ascii="Cambria" w:hAnsi="Cambria"/>
+          <w:b/>
+          <w:szCs w:val="24"/>
+        </w:rPr>
+        <w:t>Узел компенсатора</w:t>
+      </w:r>
+      <w:bookmarkStart w:id="0" w:name="_GoBack"/>
+      <w:bookmarkEnd w:id="0"/>
+      <w:r>
+        <w:rPr>
+          <w:rFonts w:ascii="Cambria" w:hAnsi="Cambria"/>
+          <w:b/>
+          <w:szCs w:val="24"/>
+        </w:rPr>
+        <w:t>»</w:t>
+      </w:r>
+    </w:p>
+    <w:tbl>
+      <w:tblPr>
+        <w:tblStyle w:val="a6"/>
+        <w:tblW w:w="9918" w:type="dxa"/>
+        <w:tblLook w:val="04A0" w:firstRow="1" w:lastRow="0" w:firstColumn="1" w:lastColumn="0" w:noHBand="0" w:noVBand="1"/>
+      </w:tblPr>
+      <w:tblGrid>
+        <w:gridCol w:w="2764"/>
+        <w:gridCol w:w="2082"/>
+        <w:gridCol w:w="1646"/>
+        <w:gridCol w:w="3426"/>
+      </w:tblGrid>
+      <w:tr>
+        <w:trPr>
+          <w:trHeight w:val="845"/>
+        </w:trPr>
+        <w:tc>
+          <w:tcPr>
+            <w:tcW w:w="2764" w:type="dxa"/>
+            <w:vAlign w:val="center"/>
+          </w:tcPr>
+          <w:p>
+            <w:pPr>
+              <w:ind w:firstLine="0"/>
+              <w:jc w:val="center"/>
+              <w:rPr>
+                <w:rFonts w:ascii="Cambria" w:hAnsi="Cambria"/>
+                <w:b/>
+                <w:szCs w:val="24"/>
+              </w:rPr>
+            </w:pPr>
+            <w:r>
+              <w:rPr>
+                <w:rFonts w:ascii="Cambria" w:hAnsi="Cambria"/>
+                <w:b/>
+                <w:szCs w:val="24"/>
+              </w:rPr>
+              <w:t>Свойство</w:t>
+            </w:r>
+          </w:p>
+        </w:tc>
+        <w:tc>
+          <w:tcPr>
+            <w:tcW w:w="2082" w:type="dxa"/>
+            <w:vAlign w:val="center"/>
+          </w:tcPr>
+          <w:p>
+            <w:pPr>
+              <w:ind w:firstLine="0"/>
+              <w:jc w:val="center"/>
+              <w:rPr>
+                <w:rFonts w:ascii="Cambria" w:hAnsi="Cambria"/>
+                <w:b/>
+                <w:szCs w:val="24"/>
+              </w:rPr>
+            </w:pPr>
+            <w:r>
+              <w:rPr>
+                <w:rFonts w:ascii="Cambria" w:hAnsi="Cambria"/>
+                <w:b/>
+                <w:szCs w:val="24"/>
+              </w:rPr>
+              <w:t>Имя</w:t>
+            </w:r>
+          </w:p>
+        </w:tc>
+        <w:tc>
+          <w:tcPr>
+            <w:tcW w:w="1646" w:type="dxa"/>
+            <w:vAlign w:val="center"/>
+          </w:tcPr>
+          <w:p>
+            <w:pPr>
+              <w:ind w:firstLine="0"/>
+              <w:jc w:val="center"/>
+              <w:rPr>
+                <w:rFonts w:ascii="Cambria" w:hAnsi="Cambria"/>
+                <w:b/>
+                <w:szCs w:val="24"/>
+              </w:rPr>
+            </w:pPr>
+            <w:r>
+              <w:rPr>
+                <w:rFonts w:ascii="Cambria" w:hAnsi="Cambria"/>
+                <w:b/>
+                <w:szCs w:val="24"/>
+              </w:rPr>
+              <w:t>Тип</w:t>
+            </w:r>
+          </w:p>
+          <w:p>
+            <w:pPr>
+              <w:ind w:firstLine="0"/>
+              <w:jc w:val="center"/>
+              <w:rPr>
+                <w:rFonts w:ascii="Cambria" w:hAnsi="Cambria"/>
+                <w:b/>
+                <w:szCs w:val="24"/>
+              </w:rPr>
+            </w:pPr>
+            <w:r>
+              <w:rPr>
+                <w:rFonts w:ascii="Cambria" w:hAnsi="Cambria"/>
+                <w:b/>
+                <w:szCs w:val="24"/>
+              </w:rPr>
+              <w:t>данных</w:t>
+            </w:r>
+          </w:p>
+        </w:tc>
+        <w:tc>
+          <w:tcPr>
+            <w:tcW w:w="3426" w:type="dxa"/>
+            <w:vAlign w:val="center"/>
+          </w:tcPr>
+          <w:p>
+            <w:pPr>
+              <w:ind w:firstLine="0"/>
+              <w:jc w:val="center"/>
+              <w:rPr>
+                <w:rFonts w:ascii="Cambria" w:hAnsi="Cambria"/>
+                <w:b/>
+                <w:szCs w:val="24"/>
+              </w:rPr>
+            </w:pPr>
+            <w:r>
+              <w:rPr>
+                <w:rFonts w:ascii="Cambria" w:hAnsi="Cambria"/>
+                <w:b/>
+                <w:szCs w:val="24"/>
+              </w:rPr>
+              <w:t>Интервал возможных значений</w:t>
+            </w:r>
+          </w:p>
+        </w:tc>
+      </w:tr>
+      <w:tr>
+        <w:trPr>
+          <w:trHeight w:val="845"/>
+        </w:trPr>
+        <w:tc>
+          <w:tcPr>
+            <w:tcW w:w="2764" w:type="dxa"/>
+            <w:vAlign w:val="center"/>
+          </w:tcPr>
+          <w:p>
+            <w:pPr>
+              <w:ind w:firstLine="0"/>
+              <w:jc w:val="center"/>
+              <w:rPr>
+                <w:rFonts w:ascii="Cambria" w:hAnsi="Cambria"/>
+                <w:szCs w:val="24"/>
+              </w:rPr>
+            </w:pPr>
+            <w:r>
+              <w:rPr>
+                <w:rFonts w:ascii="Cambria" w:hAnsi="Cambria"/>
+                <w:szCs w:val="24"/>
+              </w:rPr>
+              <w:t>Тепловая связь со стенкой снаружи</w:t>
+            </w:r>
+          </w:p>
+        </w:tc>
+        <w:tc>
+          <w:tcPr>
+            <w:tcW w:w="2082" w:type="dxa"/>
+            <w:vAlign w:val="center"/>
+          </w:tcPr>
+          <w:p>
+            <w:pPr>
+              <w:ind w:firstLine="0"/>
+              <w:jc w:val="center"/>
+              <w:rPr>
+                <w:rFonts w:ascii="Cambria" w:hAnsi="Cambria"/>
+                <w:szCs w:val="24"/>
+                <w:lang w:val="en-US"/>
+              </w:rPr>
+            </w:pPr>
+            <w:r>
+              <w:rPr>
+                <w:rFonts w:ascii="Cambria" w:hAnsi="Cambria"/>
+                <w:szCs w:val="24"/>
+                <w:lang w:val="en-US"/>
+              </w:rPr>
+              <w:t>isHeat2</w:t>
+            </w:r>
+          </w:p>
+        </w:tc>
+        <w:tc>
+          <w:tcPr>
+            <w:tcW w:w="1646" w:type="dxa"/>
+            <w:vAlign w:val="center"/>
+          </w:tcPr>
+          <w:p>
+            <w:pPr>
+              <w:ind w:firstLine="0"/>
+              <w:jc w:val="center"/>
+              <w:rPr>
+                <w:rFonts w:ascii="Cambria" w:hAnsi="Cambria"/>
+                <w:szCs w:val="24"/>
+              </w:rPr>
+            </w:pPr>
+          </w:p>
+        </w:tc>
+        <w:tc>
+          <w:tcPr>
+            <w:tcW w:w="3426" w:type="dxa"/>
+            <w:vAlign w:val="center"/>
+          </w:tcPr>
+          <w:p>
+            <w:pPr>
+              <w:ind w:firstLine="0"/>
+              <w:jc w:val="center"/>
+              <w:rPr>
+                <w:rFonts w:ascii="Cambria" w:hAnsi="Cambria"/>
+                <w:szCs w:val="24"/>
+                <w:lang w:val="en-US"/>
+              </w:rPr>
+            </w:pPr>
+          </w:p>
+        </w:tc>
+      </w:tr>
+      <w:tr>
+        <w:trPr>
+          <w:trHeight w:val="845"/>
+        </w:trPr>
+        <w:tc>
+          <w:tcPr>
+            <w:tcW w:w="2764" w:type="dxa"/>
+            <w:vAlign w:val="center"/>
+          </w:tcPr>
+          <w:p>
+            <w:pPr>
+              <w:ind w:firstLine="0"/>
+              <w:jc w:val="center"/>
+              <w:rPr>
+                <w:rFonts w:ascii="Cambria" w:hAnsi="Cambria"/>
+                <w:szCs w:val="24"/>
+              </w:rPr>
+            </w:pPr>
+            <w:r>
+              <w:rPr>
+                <w:rFonts w:ascii="Cambria" w:hAnsi="Cambria"/>
+                <w:szCs w:val="24"/>
+              </w:rPr>
+              <w:t>Давление над поверхностью, Мпа</w:t>
+            </w:r>
+          </w:p>
+        </w:tc>
+        <w:tc>
+          <w:tcPr>
+            <w:tcW w:w="2082" w:type="dxa"/>
+            <w:vAlign w:val="center"/>
+          </w:tcPr>
+          <w:p>
+            <w:pPr>
+              <w:ind w:firstLine="0"/>
+              <w:jc w:val="center"/>
+              <w:rPr>
+                <w:rFonts w:ascii="Cambria" w:hAnsi="Cambria"/>
+                <w:szCs w:val="24"/>
+                <w:lang w:val="en-US"/>
+              </w:rPr>
+            </w:pPr>
+            <w:r>
+              <w:rPr>
+                <w:rFonts w:ascii="Cambria" w:hAnsi="Cambria"/>
+                <w:szCs w:val="24"/>
+                <w:lang w:val="en-US"/>
+              </w:rPr>
+              <w:t>P</w:t>
+            </w:r>
+          </w:p>
+        </w:tc>
+        <w:tc>
+          <w:tcPr>
+            <w:tcW w:w="1646" w:type="dxa"/>
+            <w:vAlign w:val="center"/>
+          </w:tcPr>
+          <w:p>
+            <w:pPr>
+              <w:ind w:firstLine="0"/>
+              <w:jc w:val="center"/>
+              <w:rPr>
+                <w:rFonts w:ascii="Cambria" w:hAnsi="Cambria"/>
+                <w:szCs w:val="24"/>
+              </w:rPr>
+            </w:pPr>
+          </w:p>
+        </w:tc>
+        <w:tc>
+          <w:tcPr>
+            <w:tcW w:w="3426" w:type="dxa"/>
+            <w:vAlign w:val="center"/>
+          </w:tcPr>
+          <w:p>
+            <w:pPr>
+              <w:ind w:firstLine="0"/>
+              <w:jc w:val="center"/>
+              <w:rPr>
+                <w:rFonts w:ascii="Cambria" w:hAnsi="Cambria"/>
+                <w:szCs w:val="24"/>
+                <w:lang w:val="en-US"/>
+              </w:rPr>
+            </w:pPr>
+          </w:p>
+        </w:tc>
+      </w:tr>
+      <w:tr>
+        <w:trPr>
+          <w:trHeight w:val="845"/>
+        </w:trPr>
+        <w:tc>
+          <w:tcPr>
+            <w:tcW w:w="2764" w:type="dxa"/>
+            <w:vAlign w:val="center"/>
+          </w:tcPr>
+          <w:p>
+            <w:pPr>
+              <w:ind w:firstLine="0"/>
+              <w:jc w:val="center"/>
+              <w:rPr>
+                <w:rFonts w:ascii="Cambria" w:hAnsi="Cambria"/>
+                <w:szCs w:val="24"/>
+              </w:rPr>
+            </w:pPr>
+            <w:r>
+              <w:rPr>
+                <w:rFonts w:ascii="Cambria" w:hAnsi="Cambria"/>
+                <w:szCs w:val="24"/>
+              </w:rPr>
+              <w:t>Объем бака, м3</w:t>
+            </w:r>
+          </w:p>
+        </w:tc>
+        <w:tc>
+          <w:tcPr>
+            <w:tcW w:w="2082" w:type="dxa"/>
+            <w:vAlign w:val="center"/>
+          </w:tcPr>
+          <w:p>
+            <w:pPr>
+              <w:ind w:firstLine="0"/>
+              <w:jc w:val="center"/>
+              <w:rPr>
+                <w:rFonts w:ascii="Cambria" w:hAnsi="Cambria"/>
+                <w:szCs w:val="24"/>
+                <w:lang w:val="en-US"/>
+              </w:rPr>
+            </w:pPr>
+            <w:r>
+              <w:rPr>
+                <w:rFonts w:ascii="Cambria" w:hAnsi="Cambria"/>
+                <w:szCs w:val="24"/>
+                <w:lang w:val="en-US"/>
+              </w:rPr>
+              <w:t>V</w:t>
+            </w:r>
+          </w:p>
+        </w:tc>
+        <w:tc>
+          <w:tcPr>
+            <w:tcW w:w="1646" w:type="dxa"/>
+            <w:vAlign w:val="center"/>
+          </w:tcPr>
+          <w:p>
+            <w:pPr>
+              <w:ind w:firstLine="0"/>
+              <w:jc w:val="center"/>
+              <w:rPr>
+                <w:rFonts w:ascii="Cambria" w:hAnsi="Cambria"/>
+                <w:szCs w:val="24"/>
+              </w:rPr>
+            </w:pPr>
+          </w:p>
+        </w:tc>
+        <w:tc>
+          <w:tcPr>
+            <w:tcW w:w="3426" w:type="dxa"/>
+            <w:vAlign w:val="center"/>
+          </w:tcPr>
+          <w:p>
+            <w:pPr>
+              <w:ind w:firstLine="0"/>
+              <w:jc w:val="center"/>
+              <w:rPr>
+                <w:rFonts w:ascii="Cambria" w:hAnsi="Cambria"/>
+                <w:szCs w:val="24"/>
+                <w:lang w:val="en-US"/>
+              </w:rPr>
+            </w:pPr>
+          </w:p>
+        </w:tc>
+      </w:tr>
+      <w:tr>
+        <w:trPr>
+          <w:trHeight w:val="845"/>
+        </w:trPr>
+        <w:tc>
+          <w:tcPr>
+            <w:tcW w:w="2764" w:type="dxa"/>
+            <w:vAlign w:val="center"/>
+          </w:tcPr>
+          <w:p>
+            <w:pPr>
+              <w:ind w:firstLine="0"/>
+              <w:jc w:val="center"/>
+              <w:rPr>
+                <w:rFonts w:ascii="Cambria" w:hAnsi="Cambria"/>
+                <w:szCs w:val="24"/>
+              </w:rPr>
+            </w:pPr>
+            <w:r>
+              <w:rPr>
+                <w:rFonts w:ascii="Cambria" w:hAnsi="Cambria"/>
+                <w:szCs w:val="24"/>
+              </w:rPr>
+              <w:t>Высотная отметка днища, м</w:t>
+            </w:r>
+          </w:p>
+        </w:tc>
+        <w:tc>
+          <w:tcPr>
+            <w:tcW w:w="2082" w:type="dxa"/>
+            <w:vAlign w:val="center"/>
+          </w:tcPr>
+          <w:p>
+            <w:pPr>
+              <w:ind w:firstLine="0"/>
+              <w:jc w:val="center"/>
+              <w:rPr>
+                <w:rFonts w:ascii="Cambria" w:hAnsi="Cambria"/>
+                <w:szCs w:val="24"/>
+                <w:lang w:val="en-US"/>
+              </w:rPr>
+            </w:pPr>
+            <w:r>
+              <w:rPr>
+                <w:rFonts w:ascii="Cambria" w:hAnsi="Cambria"/>
+                <w:szCs w:val="24"/>
+                <w:lang w:val="en-US"/>
+              </w:rPr>
+              <w:t>Z</w:t>
+            </w:r>
+          </w:p>
+        </w:tc>
+        <w:tc>
+          <w:tcPr>
+            <w:tcW w:w="1646" w:type="dxa"/>
+            <w:vAlign w:val="center"/>
+          </w:tcPr>
+          <w:p>
+            <w:pPr>
+              <w:ind w:firstLine="0"/>
+              <w:jc w:val="center"/>
+              <w:rPr>
+                <w:rFonts w:ascii="Cambria" w:hAnsi="Cambria"/>
+                <w:szCs w:val="24"/>
+              </w:rPr>
+            </w:pPr>
+          </w:p>
+        </w:tc>
+        <w:tc>
+          <w:tcPr>
+            <w:tcW w:w="3426" w:type="dxa"/>
+            <w:vAlign w:val="center"/>
+          </w:tcPr>
+          <w:p>
+            <w:pPr>
+              <w:ind w:firstLine="0"/>
+              <w:jc w:val="center"/>
+              <w:rPr>
+                <w:rFonts w:ascii="Cambria" w:hAnsi="Cambria"/>
+                <w:szCs w:val="24"/>
+                <w:lang w:val="en-US"/>
+              </w:rPr>
+            </w:pPr>
+          </w:p>
+        </w:tc>
+      </w:tr>
+      <w:tr>
+        <w:trPr>
+          <w:trHeight w:val="845"/>
+        </w:trPr>
+        <w:tc>
+          <w:tcPr>
+            <w:tcW w:w="2764" w:type="dxa"/>
+            <w:vAlign w:val="center"/>
+          </w:tcPr>
+          <w:p>
+            <w:pPr>
+              <w:ind w:firstLine="0"/>
+              <w:jc w:val="center"/>
+              <w:rPr>
+                <w:rFonts w:ascii="Cambria" w:hAnsi="Cambria"/>
+                <w:szCs w:val="24"/>
+              </w:rPr>
+            </w:pPr>
+            <w:r>
+              <w:rPr>
+                <w:rFonts w:ascii="Cambria" w:hAnsi="Cambria"/>
+                <w:szCs w:val="24"/>
+              </w:rPr>
+              <w:t>Начальная энтальпия жидкости, кДж/кг</w:t>
+            </w:r>
+          </w:p>
+        </w:tc>
+        <w:tc>
+          <w:tcPr>
+            <w:tcW w:w="2082" w:type="dxa"/>
+            <w:vAlign w:val="center"/>
+          </w:tcPr>
+          <w:p>
+            <w:pPr>
+              <w:ind w:firstLine="0"/>
+              <w:jc w:val="center"/>
+              <w:rPr>
+                <w:rFonts w:ascii="Cambria" w:hAnsi="Cambria"/>
+                <w:szCs w:val="24"/>
+                <w:lang w:val="en-US"/>
+              </w:rPr>
+            </w:pPr>
+            <w:r>
+              <w:rPr>
+                <w:rFonts w:ascii="Cambria" w:hAnsi="Cambria"/>
+                <w:szCs w:val="24"/>
+                <w:lang w:val="en-US"/>
+              </w:rPr>
+              <w:t>H0</w:t>
+            </w:r>
+          </w:p>
+        </w:tc>
+        <w:tc>
+          <w:tcPr>
+            <w:tcW w:w="1646" w:type="dxa"/>
+            <w:vAlign w:val="center"/>
+          </w:tcPr>
+          <w:p>
+            <w:pPr>
+              <w:ind w:firstLine="0"/>
+              <w:jc w:val="center"/>
+              <w:rPr>
+                <w:rFonts w:ascii="Cambria" w:hAnsi="Cambria"/>
+                <w:szCs w:val="24"/>
+              </w:rPr>
+            </w:pPr>
+          </w:p>
+        </w:tc>
+        <w:tc>
+          <w:tcPr>
+            <w:tcW w:w="3426" w:type="dxa"/>
+            <w:vAlign w:val="center"/>
+          </w:tcPr>
+          <w:p>
+            <w:pPr>
+              <w:ind w:firstLine="0"/>
+              <w:jc w:val="center"/>
+              <w:rPr>
+                <w:rFonts w:ascii="Cambria" w:hAnsi="Cambria"/>
+                <w:szCs w:val="24"/>
+              </w:rPr>
+            </w:pPr>
+          </w:p>
+        </w:tc>
+      </w:tr>
+      <w:tr>
+        <w:trPr>
+          <w:trHeight w:val="845"/>
+        </w:trPr>
+        <w:tc>
+          <w:tcPr>
+            <w:tcW w:w="2764" w:type="dxa"/>
+            <w:vAlign w:val="center"/>
+          </w:tcPr>
+          <w:p>
+            <w:pPr>
+              <w:ind w:firstLine="0"/>
+              <w:jc w:val="center"/>
+              <w:rPr>
+                <w:rFonts w:ascii="Cambria" w:hAnsi="Cambria"/>
+                <w:szCs w:val="24"/>
+              </w:rPr>
+            </w:pPr>
+            <w:r>
+              <w:rPr>
+                <w:rFonts w:ascii="Cambria" w:hAnsi="Cambria"/>
+                <w:szCs w:val="24"/>
+              </w:rPr>
+              <w:t>Начальный объем жидкости, м3</w:t>
+            </w:r>
+          </w:p>
+        </w:tc>
+        <w:tc>
+          <w:tcPr>
+            <w:tcW w:w="2082" w:type="dxa"/>
+            <w:vAlign w:val="center"/>
+          </w:tcPr>
+          <w:p>
+            <w:pPr>
+              <w:ind w:firstLine="0"/>
+              <w:jc w:val="center"/>
+              <w:rPr>
+                <w:rFonts w:ascii="Cambria" w:hAnsi="Cambria"/>
+                <w:szCs w:val="24"/>
+                <w:lang w:val="en-US"/>
+              </w:rPr>
+            </w:pPr>
+            <w:r>
+              <w:rPr>
+                <w:rFonts w:ascii="Cambria" w:hAnsi="Cambria"/>
+                <w:szCs w:val="24"/>
+                <w:lang w:val="en-US"/>
+              </w:rPr>
+              <w:t>V0</w:t>
+            </w:r>
+          </w:p>
+        </w:tc>
+        <w:tc>
+          <w:tcPr>
+            <w:tcW w:w="1646" w:type="dxa"/>
+            <w:vAlign w:val="center"/>
+          </w:tcPr>
+          <w:p>
+            <w:pPr>
+              <w:ind w:firstLine="0"/>
+              <w:jc w:val="center"/>
+              <w:rPr>
+                <w:rFonts w:ascii="Cambria" w:hAnsi="Cambria"/>
+                <w:szCs w:val="24"/>
+              </w:rPr>
+            </w:pPr>
+          </w:p>
+        </w:tc>
+        <w:tc>
+          <w:tcPr>
+            <w:tcW w:w="3426" w:type="dxa"/>
+            <w:vAlign w:val="center"/>
+          </w:tcPr>
+          <w:p>
+            <w:pPr>
+              <w:ind w:firstLine="0"/>
+              <w:jc w:val="center"/>
+              <w:rPr>
+                <w:rFonts w:ascii="Cambria" w:hAnsi="Cambria"/>
+                <w:szCs w:val="24"/>
+              </w:rPr>
+            </w:pPr>
+          </w:p>
+        </w:tc>
+      </w:tr>
+      <w:tr>
+        <w:trPr>
+          <w:trHeight w:val="845"/>
+        </w:trPr>
+        <w:tc>
+          <w:tcPr>
+            <w:tcW w:w="2764" w:type="dxa"/>
+            <w:vAlign w:val="center"/>
+          </w:tcPr>
+          <w:p>
+            <w:pPr>
+              <w:ind w:firstLine="0"/>
+              <w:jc w:val="center"/>
+              <w:rPr>
+                <w:rFonts w:ascii="Cambria" w:hAnsi="Cambria"/>
+                <w:szCs w:val="24"/>
+              </w:rPr>
+            </w:pPr>
+            <w:r>
+              <w:rPr>
+                <w:rFonts w:ascii="Cambria" w:hAnsi="Cambria"/>
+                <w:szCs w:val="24"/>
+              </w:rPr>
+              <w:t>Тип геометрии бака</w:t>
+            </w:r>
+          </w:p>
+        </w:tc>
+        <w:tc>
+          <w:tcPr>
+            <w:tcW w:w="2082" w:type="dxa"/>
+            <w:vAlign w:val="center"/>
+          </w:tcPr>
+          <w:p>
+            <w:pPr>
+              <w:ind w:firstLine="0"/>
+              <w:jc w:val="center"/>
+              <w:rPr>
+                <w:rFonts w:ascii="Cambria" w:hAnsi="Cambria"/>
+                <w:szCs w:val="24"/>
+                <w:lang w:val="en-US"/>
+              </w:rPr>
+            </w:pPr>
+            <w:proofErr w:type="spellStart"/>
+            <w:r>
+              <w:rPr>
+                <w:rFonts w:ascii="Cambria" w:hAnsi="Cambria"/>
+                <w:szCs w:val="24"/>
+                <w:lang w:val="en-US"/>
+              </w:rPr>
+              <w:t>Geom</w:t>
+            </w:r>
+            <w:proofErr w:type="spellEnd"/>
+          </w:p>
+        </w:tc>
+        <w:tc>
+          <w:tcPr>
+            <w:tcW w:w="1646" w:type="dxa"/>
+            <w:vAlign w:val="center"/>
+          </w:tcPr>
+          <w:p>
+            <w:pPr>
+              <w:ind w:firstLine="0"/>
+              <w:jc w:val="center"/>
+              <w:rPr>
+                <w:rFonts w:ascii="Cambria" w:hAnsi="Cambria"/>
+                <w:szCs w:val="24"/>
+              </w:rPr>
+            </w:pPr>
+          </w:p>
+        </w:tc>
+        <w:tc>
+          <w:tcPr>
+            <w:tcW w:w="3426" w:type="dxa"/>
+            <w:vAlign w:val="center"/>
+          </w:tcPr>
+          <w:p>
+            <w:pPr>
+              <w:ind w:firstLine="0"/>
+              <w:jc w:val="center"/>
+              <w:rPr>
+                <w:rFonts w:ascii="Cambria" w:hAnsi="Cambria"/>
+                <w:szCs w:val="24"/>
+                <w:lang w:val="en-US"/>
+              </w:rPr>
+            </w:pPr>
+          </w:p>
+        </w:tc>
+      </w:tr>
+      <w:tr>
+        <w:trPr>
+          <w:trHeight w:val="845"/>
+        </w:trPr>
+        <w:tc>
+          <w:tcPr>
+            <w:tcW w:w="2764" w:type="dxa"/>
+            <w:vAlign w:val="center"/>
+          </w:tcPr>
+          <w:p>
+            <w:pPr>
+              <w:ind w:firstLine="0"/>
+              <w:jc w:val="center"/>
+              <w:rPr>
+                <w:rFonts w:ascii="Cambria" w:hAnsi="Cambria"/>
+                <w:szCs w:val="24"/>
+              </w:rPr>
+            </w:pPr>
+            <w:r>
+              <w:rPr>
+                <w:rFonts w:ascii="Cambria" w:hAnsi="Cambria"/>
+                <w:szCs w:val="24"/>
+              </w:rPr>
+              <w:t>Внутренний диаметр, м</w:t>
+            </w:r>
+          </w:p>
+        </w:tc>
+        <w:tc>
+          <w:tcPr>
+            <w:tcW w:w="2082" w:type="dxa"/>
+            <w:vAlign w:val="center"/>
+          </w:tcPr>
+          <w:p>
+            <w:pPr>
+              <w:ind w:firstLine="0"/>
+              <w:jc w:val="center"/>
+              <w:rPr>
+                <w:rFonts w:ascii="Cambria" w:hAnsi="Cambria"/>
+                <w:szCs w:val="24"/>
+                <w:lang w:val="en-US"/>
+              </w:rPr>
+            </w:pPr>
+            <w:r>
+              <w:rPr>
+                <w:rFonts w:ascii="Cambria" w:hAnsi="Cambria"/>
+                <w:szCs w:val="24"/>
+                <w:lang w:val="en-US"/>
+              </w:rPr>
+              <w:t>D</w:t>
+            </w:r>
+          </w:p>
+        </w:tc>
+        <w:tc>
+          <w:tcPr>
+            <w:tcW w:w="1646" w:type="dxa"/>
+            <w:vAlign w:val="center"/>
+          </w:tcPr>
+          <w:p>
+            <w:pPr>
+              <w:ind w:firstLine="0"/>
+              <w:jc w:val="center"/>
+              <w:rPr>
+                <w:rFonts w:ascii="Cambria" w:hAnsi="Cambria"/>
+                <w:szCs w:val="24"/>
+              </w:rPr>
+            </w:pPr>
+          </w:p>
+        </w:tc>
+        <w:tc>
+          <w:tcPr>
+            <w:tcW w:w="3426" w:type="dxa"/>
+            <w:vAlign w:val="center"/>
+          </w:tcPr>
+          <w:p>
+            <w:pPr>
+              <w:ind w:firstLine="0"/>
+              <w:jc w:val="center"/>
+              <w:rPr>
+                <w:rFonts w:ascii="Cambria" w:hAnsi="Cambria"/>
+                <w:szCs w:val="24"/>
+                <w:lang w:val="en-US"/>
+              </w:rPr>
+            </w:pPr>
+          </w:p>
+        </w:tc>
+      </w:tr>
+      <w:tr>
+        <w:trPr>
+          <w:trHeight w:val="845"/>
+        </w:trPr>
+        <w:tc>
+          <w:tcPr>
+            <w:tcW w:w="2764" w:type="dxa"/>
+            <w:vAlign w:val="center"/>
+          </w:tcPr>
+          <w:p>
+            <w:pPr>
+              <w:ind w:firstLine="0"/>
+              <w:jc w:val="center"/>
+              <w:rPr>
+                <w:rFonts w:ascii="Cambria" w:hAnsi="Cambria"/>
+                <w:szCs w:val="24"/>
+                <w:lang w:val="en-US"/>
+              </w:rPr>
+            </w:pPr>
+            <w:r>
+              <w:rPr>
+                <w:rFonts w:ascii="Cambria" w:hAnsi="Cambria"/>
+                <w:szCs w:val="24"/>
+                <w:lang w:val="en-US"/>
+              </w:rPr>
+              <w:t>L=f(V)</w:t>
+            </w:r>
+          </w:p>
+        </w:tc>
+        <w:tc>
+          <w:tcPr>
+            <w:tcW w:w="2082" w:type="dxa"/>
+            <w:vAlign w:val="center"/>
+          </w:tcPr>
+          <w:p>
+            <w:pPr>
+              <w:ind w:firstLine="0"/>
+              <w:jc w:val="center"/>
+              <w:rPr>
+                <w:rFonts w:ascii="Cambria" w:hAnsi="Cambria"/>
+                <w:szCs w:val="24"/>
+                <w:lang w:val="en-US"/>
+              </w:rPr>
+            </w:pPr>
+            <w:proofErr w:type="spellStart"/>
+            <w:r>
+              <w:rPr>
+                <w:rFonts w:ascii="Cambria" w:hAnsi="Cambria"/>
+                <w:szCs w:val="24"/>
+                <w:lang w:val="en-US"/>
+              </w:rPr>
+              <w:t>Larr</w:t>
+            </w:r>
+            <w:proofErr w:type="spellEnd"/>
+          </w:p>
+        </w:tc>
+        <w:tc>
+          <w:tcPr>
+            <w:tcW w:w="1646" w:type="dxa"/>
+            <w:vAlign w:val="center"/>
+          </w:tcPr>
+          <w:p>
+            <w:pPr>
+              <w:ind w:firstLine="0"/>
+              <w:jc w:val="center"/>
+              <w:rPr>
+                <w:rFonts w:ascii="Cambria" w:hAnsi="Cambria"/>
+                <w:szCs w:val="24"/>
+              </w:rPr>
+            </w:pPr>
+          </w:p>
+        </w:tc>
+        <w:tc>
+          <w:tcPr>
+            <w:tcW w:w="3426" w:type="dxa"/>
+            <w:vAlign w:val="center"/>
+          </w:tcPr>
+          <w:p>
+            <w:pPr>
+              <w:ind w:firstLine="0"/>
+              <w:jc w:val="center"/>
+              <w:rPr>
+                <w:rFonts w:ascii="Cambria" w:hAnsi="Cambria"/>
+                <w:szCs w:val="24"/>
+              </w:rPr>
+            </w:pPr>
+          </w:p>
+        </w:tc>
+      </w:tr>
+      <w:tr>
+        <w:trPr>
+          <w:trHeight w:val="845"/>
+        </w:trPr>
+        <w:tc>
+          <w:tcPr>
+            <w:tcW w:w="2764" w:type="dxa"/>
+            <w:vAlign w:val="center"/>
+          </w:tcPr>
+          <w:p>
+            <w:pPr>
+              <w:ind w:firstLine="0"/>
+              <w:jc w:val="center"/>
+              <w:rPr>
+                <w:rFonts w:ascii="Cambria" w:hAnsi="Cambria"/>
+                <w:szCs w:val="24"/>
+              </w:rPr>
+            </w:pPr>
+            <w:r>
+              <w:rPr>
+                <w:rFonts w:ascii="Cambria" w:hAnsi="Cambria"/>
+                <w:szCs w:val="24"/>
+              </w:rPr>
+              <w:t>Учет изменения объема при разогреве/охлаждении</w:t>
+            </w:r>
+          </w:p>
+        </w:tc>
+        <w:tc>
+          <w:tcPr>
+            <w:tcW w:w="2082" w:type="dxa"/>
+            <w:vAlign w:val="center"/>
+          </w:tcPr>
+          <w:p>
+            <w:pPr>
+              <w:ind w:firstLine="0"/>
+              <w:jc w:val="center"/>
+              <w:rPr>
+                <w:rFonts w:ascii="Cambria" w:hAnsi="Cambria"/>
+                <w:szCs w:val="24"/>
+                <w:lang w:val="en-US"/>
+              </w:rPr>
+            </w:pPr>
+            <w:proofErr w:type="spellStart"/>
+            <w:r>
+              <w:rPr>
+                <w:rFonts w:ascii="Cambria" w:hAnsi="Cambria"/>
+                <w:szCs w:val="24"/>
+                <w:lang w:val="en-US"/>
+              </w:rPr>
+              <w:t>Is_dV_from_heat</w:t>
+            </w:r>
+            <w:proofErr w:type="spellEnd"/>
+          </w:p>
+        </w:tc>
+        <w:tc>
+          <w:tcPr>
+            <w:tcW w:w="1646" w:type="dxa"/>
+            <w:vAlign w:val="center"/>
+          </w:tcPr>
+          <w:p>
+            <w:pPr>
+              <w:ind w:firstLine="0"/>
+              <w:jc w:val="center"/>
+              <w:rPr>
+                <w:rFonts w:ascii="Cambria" w:hAnsi="Cambria"/>
+                <w:szCs w:val="24"/>
+              </w:rPr>
+            </w:pPr>
+          </w:p>
+        </w:tc>
+        <w:tc>
+          <w:tcPr>
+            <w:tcW w:w="3426" w:type="dxa"/>
+            <w:vAlign w:val="center"/>
+          </w:tcPr>
+          <w:p>
+            <w:pPr>
+              <w:ind w:firstLine="0"/>
+              <w:jc w:val="center"/>
+              <w:rPr>
+                <w:rFonts w:ascii="Cambria" w:hAnsi="Cambria"/>
+                <w:szCs w:val="24"/>
+              </w:rPr>
+            </w:pPr>
+          </w:p>
+        </w:tc>
+      </w:tr>
+    </w:tbl>
     <w:p>
       <w:pPr>
         <w:tabs>

--- a/hs/11.docx
+++ b/hs/11.docx
@@ -29,7 +29,7 @@
               </w:rPr>
             </w:pPr>
             <w:r>
-              <w:object w:dxaOrig="540" w:dyaOrig="360">
+              <w:object w:dxaOrig="420" w:dyaOrig="360">
                 <v:shapetype id="_x0000_t75" coordsize="21600,21600" o:spt="75" o:preferrelative="t" path="m@4@5l@4@11@9@11@9@5xe" filled="f" stroked="f">
                   <v:stroke joinstyle="miter"/>
                   <v:formulas>
@@ -49,10 +49,10 @@
                   <v:path o:extrusionok="f" gradientshapeok="t" o:connecttype="rect"/>
                   <o:lock v:ext="edit" aspectratio="t"/>
                 </v:shapetype>
-                <v:shape id="_x0000_i1025" type="#_x0000_t75" style="width:27pt;height:18pt" o:ole="">
+                <v:shape id="_x0000_i1026" type="#_x0000_t75" style="width:21pt;height:18pt" o:ole="">
                   <v:imagedata r:id="rId7" o:title=""/>
                 </v:shape>
-                <o:OLEObject Type="Embed" ProgID="PBrush" ShapeID="_x0000_i1025" DrawAspect="Content" ObjectID="_1488631897" r:id="rId8"/>
+                <o:OLEObject Type="Embed" ProgID="PBrush" ShapeID="_x0000_i1026" DrawAspect="Content" ObjectID="_1488641516" r:id="rId8"/>
               </w:object>
             </w:r>
           </w:p>
@@ -173,10 +173,10 @@
                 <w:rFonts w:ascii="Cambria" w:hAnsi="Cambria"/>
               </w:rPr>
               <w:object w:dxaOrig="2730" w:dyaOrig="2025">
-                <v:shape id="_x0000_i1026" type="#_x0000_t75" style="width:102pt;height:75.6pt" o:ole="">
+                <v:shape id="_x0000_i1025" type="#_x0000_t75" style="width:102pt;height:75.6pt" o:ole="">
                   <v:imagedata r:id="rId9" o:title=""/>
                 </v:shape>
-                <o:OLEObject Type="Embed" ProgID="PBrush" ShapeID="_x0000_i1026" DrawAspect="Content" ObjectID="_1488631898" r:id="rId10"/>
+                <o:OLEObject Type="Embed" ProgID="PBrush" ShapeID="_x0000_i1025" DrawAspect="Content" ObjectID="_1488641517" r:id="rId10"/>
               </w:object>
             </w:r>
           </w:p>
@@ -193,6 +193,8 @@
                 <w:szCs w:val="24"/>
               </w:rPr>
             </w:pPr>
+            <w:bookmarkStart w:id="0" w:name="_GoBack"/>
+            <w:bookmarkEnd w:id="0"/>
           </w:p>
         </w:tc>
       </w:tr>
@@ -313,8 +315,6 @@
         </w:rPr>
         <w:t>Узел компенсатора</w:t>
       </w:r>
-      <w:bookmarkStart w:id="0" w:name="_GoBack"/>
-      <w:bookmarkEnd w:id="0"/>
       <w:r>
         <w:rPr>
           <w:rFonts w:ascii="Cambria" w:hAnsi="Cambria"/>
